--- a/田健/Experiment_2/计工本1701_201711010226_田健.docx
+++ b/田健/Experiment_2/计工本1701_201711010226_田健.docx
@@ -925,8 +925,10 @@
                 <w:sz w:val="24"/>
                 <w:lang w:val="en-US" w:eastAsia="zh-CN"/>
               </w:rPr>
-              <w:t>2018-09-19</w:t>
-            </w:r>
+              <w:t>2018-10-07</w:t>
+            </w:r>
+            <w:bookmarkStart w:id="0" w:name="_GoBack"/>
+            <w:bookmarkEnd w:id="0"/>
           </w:p>
         </w:tc>
       </w:tr>
@@ -1510,8 +1512,6 @@
               </w:rPr>
               <w:t>2018-10-07</w:t>
             </w:r>
-            <w:bookmarkStart w:id="0" w:name="_GoBack"/>
-            <w:bookmarkEnd w:id="0"/>
           </w:p>
         </w:tc>
         <w:tc>
